--- a/Acordes domingo/Fercho/Solo Dios puede salvar - Hillsong.docx
+++ b/Acordes domingo/Fercho/Solo Dios puede salvar - Hillsong.docx
@@ -323,835 +323,859 @@
           <w:szCs w:val="13"/>
           <w:lang w:val="es"/>
         </w:rPr>
-        <w:t xml:space="preserve">        E           D E D E</w:t>
-      </w:r>
-    </w:p>
-    <w:p>
-      <w:pPr>
-        <w:rPr>
-          <w:rFonts w:hint="default" w:ascii="Consolas" w:hAnsi="Consolas" w:eastAsia="Courier 10 Pitch" w:cs="Consolas"/>
-          <w:b w:val="0"/>
-          <w:bCs w:val="0"/>
-          <w:color w:val="auto"/>
-          <w:sz w:val="13"/>
-          <w:szCs w:val="13"/>
-          <w:lang w:val="es"/>
-        </w:rPr>
-      </w:pPr>
-      <w:r>
-        <w:rPr>
-          <w:rFonts w:hint="default" w:ascii="Consolas" w:hAnsi="Consolas" w:eastAsia="Courier 10 Pitch" w:cs="Consolas"/>
-          <w:b w:val="0"/>
-          <w:bCs w:val="0"/>
-          <w:color w:val="auto"/>
-          <w:sz w:val="13"/>
-          <w:szCs w:val="13"/>
-          <w:lang w:val="es"/>
-        </w:rPr>
-        <w:t>de un Dios que salva</w:t>
-      </w:r>
-    </w:p>
-    <w:p>
-      <w:pPr>
-        <w:rPr>
-          <w:rFonts w:hint="default" w:ascii="Consolas" w:hAnsi="Consolas" w:eastAsia="Courier 10 Pitch" w:cs="Consolas"/>
-          <w:b w:val="0"/>
-          <w:bCs w:val="0"/>
-          <w:color w:val="auto"/>
-          <w:sz w:val="13"/>
-          <w:szCs w:val="13"/>
-          <w:lang w:val="es"/>
-        </w:rPr>
-      </w:pPr>
-    </w:p>
-    <w:p>
-      <w:pPr>
-        <w:rPr>
-          <w:rFonts w:hint="default" w:ascii="Consolas" w:hAnsi="Consolas" w:eastAsia="Courier 10 Pitch" w:cs="Consolas"/>
-          <w:b/>
-          <w:bCs/>
-          <w:color w:val="00B0F0"/>
-          <w:sz w:val="13"/>
-          <w:szCs w:val="13"/>
-          <w:lang w:val="es"/>
-        </w:rPr>
-      </w:pPr>
-      <w:r>
-        <w:rPr>
-          <w:rFonts w:hint="default" w:ascii="Consolas" w:hAnsi="Consolas" w:eastAsia="Courier 10 Pitch" w:cs="Consolas"/>
-          <w:b/>
-          <w:bCs/>
-          <w:color w:val="00B0F0"/>
-          <w:sz w:val="13"/>
-          <w:szCs w:val="13"/>
-          <w:lang w:val="es"/>
-        </w:rPr>
-        <w:t>CORO</w:t>
-      </w:r>
-    </w:p>
-    <w:p>
-      <w:pPr>
-        <w:rPr>
-          <w:rFonts w:hint="default" w:ascii="Consolas" w:hAnsi="Consolas" w:eastAsia="Courier 10 Pitch" w:cs="Consolas"/>
-          <w:b w:val="0"/>
-          <w:bCs w:val="0"/>
-          <w:color w:val="auto"/>
-          <w:sz w:val="13"/>
-          <w:szCs w:val="13"/>
-          <w:lang w:val="es"/>
-        </w:rPr>
-      </w:pPr>
-      <w:r>
-        <w:rPr>
-          <w:rFonts w:hint="default" w:ascii="Consolas" w:hAnsi="Consolas" w:eastAsia="Courier 10 Pitch" w:cs="Consolas"/>
-          <w:b w:val="0"/>
-          <w:bCs w:val="0"/>
-          <w:color w:val="auto"/>
-          <w:sz w:val="13"/>
-          <w:szCs w:val="13"/>
-          <w:lang w:val="es"/>
-        </w:rPr>
-        <w:t xml:space="preserve">  A                 E</w:t>
-      </w:r>
-    </w:p>
-    <w:p>
-      <w:pPr>
-        <w:rPr>
-          <w:rFonts w:hint="default" w:ascii="Consolas" w:hAnsi="Consolas" w:eastAsia="Courier 10 Pitch" w:cs="Consolas"/>
-          <w:b w:val="0"/>
-          <w:bCs w:val="0"/>
-          <w:color w:val="auto"/>
-          <w:sz w:val="13"/>
-          <w:szCs w:val="13"/>
-          <w:lang w:val="es"/>
-        </w:rPr>
-      </w:pPr>
-      <w:r>
-        <w:rPr>
-          <w:rFonts w:hint="default" w:ascii="Consolas" w:hAnsi="Consolas" w:eastAsia="Courier 10 Pitch" w:cs="Consolas"/>
-          <w:b w:val="0"/>
-          <w:bCs w:val="0"/>
-          <w:color w:val="auto"/>
-          <w:sz w:val="13"/>
-          <w:szCs w:val="13"/>
-          <w:lang w:val="es"/>
-        </w:rPr>
-        <w:t>Cristo puede mover montes</w:t>
-      </w:r>
-    </w:p>
-    <w:p>
-      <w:pPr>
-        <w:rPr>
-          <w:rFonts w:hint="default" w:ascii="Consolas" w:hAnsi="Consolas" w:eastAsia="Courier 10 Pitch" w:cs="Consolas"/>
-          <w:b w:val="0"/>
-          <w:bCs w:val="0"/>
-          <w:color w:val="auto"/>
-          <w:sz w:val="13"/>
-          <w:szCs w:val="13"/>
-          <w:lang w:val="es"/>
-        </w:rPr>
-      </w:pPr>
-      <w:r>
-        <w:rPr>
-          <w:rFonts w:hint="default" w:ascii="Consolas" w:hAnsi="Consolas" w:eastAsia="Courier 10 Pitch" w:cs="Consolas"/>
-          <w:b w:val="0"/>
-          <w:bCs w:val="0"/>
-          <w:color w:val="auto"/>
-          <w:sz w:val="13"/>
-          <w:szCs w:val="13"/>
-          <w:lang w:val="es"/>
-        </w:rPr>
-        <w:t xml:space="preserve">            D       A </w:t>
-      </w:r>
-    </w:p>
-    <w:p>
-      <w:pPr>
-        <w:rPr>
-          <w:rFonts w:hint="default" w:ascii="Consolas" w:hAnsi="Consolas" w:eastAsia="Courier 10 Pitch" w:cs="Consolas"/>
-          <w:b w:val="0"/>
-          <w:bCs w:val="0"/>
-          <w:color w:val="auto"/>
-          <w:sz w:val="13"/>
-          <w:szCs w:val="13"/>
-          <w:lang w:val="es"/>
-        </w:rPr>
-      </w:pPr>
-      <w:r>
-        <w:rPr>
-          <w:rFonts w:hint="default" w:ascii="Consolas" w:hAnsi="Consolas" w:eastAsia="Courier 10 Pitch" w:cs="Consolas"/>
-          <w:b w:val="0"/>
-          <w:bCs w:val="0"/>
-          <w:color w:val="auto"/>
-          <w:sz w:val="13"/>
-          <w:szCs w:val="13"/>
-          <w:lang w:val="es"/>
-        </w:rPr>
-        <w:t>solo Dios puede salvar</w:t>
-      </w:r>
-    </w:p>
-    <w:p>
-      <w:pPr>
-        <w:rPr>
-          <w:rFonts w:hint="default" w:ascii="Consolas" w:hAnsi="Consolas" w:eastAsia="Courier 10 Pitch" w:cs="Consolas"/>
-          <w:b w:val="0"/>
-          <w:bCs w:val="0"/>
-          <w:color w:val="auto"/>
-          <w:sz w:val="13"/>
-          <w:szCs w:val="13"/>
-          <w:lang w:val="es"/>
-        </w:rPr>
-      </w:pPr>
-      <w:r>
-        <w:rPr>
-          <w:rFonts w:hint="default" w:ascii="Consolas" w:hAnsi="Consolas" w:eastAsia="Courier 10 Pitch" w:cs="Consolas"/>
-          <w:b w:val="0"/>
-          <w:bCs w:val="0"/>
-          <w:color w:val="auto"/>
-          <w:sz w:val="13"/>
-          <w:szCs w:val="13"/>
-          <w:lang w:val="es"/>
-        </w:rPr>
-        <w:t xml:space="preserve">          F#m     E</w:t>
-      </w:r>
-    </w:p>
-    <w:p>
-      <w:pPr>
-        <w:rPr>
-          <w:rFonts w:hint="default" w:ascii="Consolas" w:hAnsi="Consolas" w:eastAsia="Courier 10 Pitch" w:cs="Consolas"/>
-          <w:b w:val="0"/>
-          <w:bCs w:val="0"/>
-          <w:color w:val="auto"/>
-          <w:sz w:val="13"/>
-          <w:szCs w:val="13"/>
-          <w:lang w:val="es"/>
-        </w:rPr>
-      </w:pPr>
-      <w:r>
-        <w:rPr>
-          <w:rFonts w:hint="default" w:ascii="Consolas" w:hAnsi="Consolas" w:eastAsia="Courier 10 Pitch" w:cs="Consolas"/>
-          <w:b w:val="0"/>
-          <w:bCs w:val="0"/>
-          <w:color w:val="auto"/>
-          <w:sz w:val="13"/>
-          <w:szCs w:val="13"/>
-          <w:lang w:val="es"/>
-        </w:rPr>
-        <w:t>mi Dios puede salvar</w:t>
-      </w:r>
-    </w:p>
-    <w:p>
-      <w:pPr>
-        <w:rPr>
-          <w:rFonts w:hint="default" w:ascii="Consolas" w:hAnsi="Consolas" w:eastAsia="Courier 10 Pitch" w:cs="Consolas"/>
-          <w:b w:val="0"/>
-          <w:bCs w:val="0"/>
-          <w:color w:val="auto"/>
-          <w:sz w:val="13"/>
-          <w:szCs w:val="13"/>
-          <w:lang w:val="es"/>
-        </w:rPr>
-      </w:pPr>
-      <w:r>
-        <w:rPr>
-          <w:rFonts w:hint="default" w:ascii="Consolas" w:hAnsi="Consolas" w:eastAsia="Courier 10 Pitch" w:cs="Consolas"/>
-          <w:b w:val="0"/>
-          <w:bCs w:val="0"/>
-          <w:color w:val="auto"/>
-          <w:sz w:val="13"/>
-          <w:szCs w:val="13"/>
-          <w:lang w:val="es"/>
-        </w:rPr>
-        <w:t xml:space="preserve"> A                       E</w:t>
-      </w:r>
-    </w:p>
-    <w:p>
-      <w:pPr>
-        <w:rPr>
-          <w:rFonts w:hint="default" w:ascii="Consolas" w:hAnsi="Consolas" w:eastAsia="Courier 10 Pitch" w:cs="Consolas"/>
-          <w:b w:val="0"/>
-          <w:bCs w:val="0"/>
-          <w:color w:val="auto"/>
-          <w:sz w:val="13"/>
-          <w:szCs w:val="13"/>
-          <w:lang w:val="es"/>
-        </w:rPr>
-      </w:pPr>
-      <w:r>
-        <w:rPr>
-          <w:rFonts w:hint="default" w:ascii="Consolas" w:hAnsi="Consolas" w:eastAsia="Courier 10 Pitch" w:cs="Consolas"/>
-          <w:b w:val="0"/>
-          <w:bCs w:val="0"/>
-          <w:color w:val="auto"/>
-          <w:sz w:val="13"/>
-          <w:szCs w:val="13"/>
-          <w:lang w:val="es"/>
-        </w:rPr>
-        <w:t>por siempre autor de salvación</w:t>
-      </w:r>
-    </w:p>
-    <w:p>
-      <w:pPr>
-        <w:rPr>
-          <w:rFonts w:hint="default" w:ascii="Consolas" w:hAnsi="Consolas" w:eastAsia="Courier 10 Pitch" w:cs="Consolas"/>
-          <w:b w:val="0"/>
-          <w:bCs w:val="0"/>
-          <w:color w:val="auto"/>
-          <w:sz w:val="13"/>
-          <w:szCs w:val="13"/>
-          <w:lang w:val="es"/>
-        </w:rPr>
-      </w:pPr>
-      <w:r>
-        <w:rPr>
-          <w:rFonts w:hint="default" w:ascii="Consolas" w:hAnsi="Consolas" w:eastAsia="Courier 10 Pitch" w:cs="Consolas"/>
-          <w:b w:val="0"/>
-          <w:bCs w:val="0"/>
-          <w:color w:val="auto"/>
-          <w:sz w:val="13"/>
-          <w:szCs w:val="13"/>
-          <w:lang w:val="es"/>
-        </w:rPr>
-        <w:t xml:space="preserve">          D          A </w:t>
-      </w:r>
-    </w:p>
-    <w:p>
-      <w:pPr>
-        <w:rPr>
-          <w:rFonts w:hint="default" w:ascii="Consolas" w:hAnsi="Consolas" w:eastAsia="Courier 10 Pitch" w:cs="Consolas"/>
-          <w:b w:val="0"/>
-          <w:bCs w:val="0"/>
-          <w:color w:val="auto"/>
-          <w:sz w:val="13"/>
-          <w:szCs w:val="13"/>
-          <w:lang w:val="es"/>
-        </w:rPr>
-      </w:pPr>
-      <w:r>
-        <w:rPr>
-          <w:rFonts w:hint="default" w:ascii="Consolas" w:hAnsi="Consolas" w:eastAsia="Courier 10 Pitch" w:cs="Consolas"/>
-          <w:b w:val="0"/>
-          <w:bCs w:val="0"/>
-          <w:color w:val="auto"/>
-          <w:sz w:val="13"/>
-          <w:szCs w:val="13"/>
-          <w:lang w:val="es"/>
-        </w:rPr>
-        <w:t>Jesús la muerte venció</w:t>
-      </w:r>
-    </w:p>
-    <w:p>
-      <w:pPr>
-        <w:rPr>
-          <w:rFonts w:hint="default" w:ascii="Consolas" w:hAnsi="Consolas" w:eastAsia="Courier 10 Pitch" w:cs="Consolas"/>
-          <w:b w:val="0"/>
-          <w:bCs w:val="0"/>
-          <w:color w:val="auto"/>
-          <w:sz w:val="13"/>
-          <w:szCs w:val="13"/>
-          <w:lang w:val="es"/>
-        </w:rPr>
-      </w:pPr>
-      <w:r>
-        <w:rPr>
-          <w:rFonts w:hint="default" w:ascii="Consolas" w:hAnsi="Consolas" w:eastAsia="Courier 10 Pitch" w:cs="Consolas"/>
-          <w:b w:val="0"/>
-          <w:bCs w:val="0"/>
-          <w:color w:val="auto"/>
-          <w:sz w:val="13"/>
-          <w:szCs w:val="13"/>
-          <w:lang w:val="es"/>
-        </w:rPr>
-        <w:t xml:space="preserve">        F#m       E</w:t>
-      </w:r>
-    </w:p>
-    <w:p>
-      <w:pPr>
-        <w:rPr>
-          <w:rFonts w:hint="default" w:ascii="Consolas" w:hAnsi="Consolas" w:eastAsia="Courier 10 Pitch" w:cs="Consolas"/>
-          <w:b w:val="0"/>
-          <w:bCs w:val="0"/>
-          <w:color w:val="auto"/>
-          <w:sz w:val="13"/>
-          <w:szCs w:val="13"/>
-          <w:lang w:val="es"/>
-        </w:rPr>
-      </w:pPr>
-      <w:r>
-        <w:rPr>
-          <w:rFonts w:hint="default" w:ascii="Consolas" w:hAnsi="Consolas" w:eastAsia="Courier 10 Pitch" w:cs="Consolas"/>
-          <w:b w:val="0"/>
-          <w:bCs w:val="0"/>
-          <w:color w:val="auto"/>
-          <w:sz w:val="13"/>
-          <w:szCs w:val="13"/>
-          <w:lang w:val="es"/>
-        </w:rPr>
-        <w:t>El la muerte venció</w:t>
-      </w:r>
-    </w:p>
-    <w:p>
-      <w:pPr>
-        <w:rPr>
-          <w:rFonts w:hint="default" w:ascii="Consolas" w:hAnsi="Consolas" w:eastAsia="Courier 10 Pitch" w:cs="Consolas"/>
-          <w:b w:val="0"/>
-          <w:bCs w:val="0"/>
-          <w:color w:val="auto"/>
-          <w:sz w:val="13"/>
-          <w:szCs w:val="13"/>
-          <w:lang w:val="es"/>
-        </w:rPr>
-      </w:pPr>
-    </w:p>
-    <w:p>
-      <w:pPr>
-        <w:rPr>
-          <w:rFonts w:hint="default" w:ascii="Consolas" w:hAnsi="Consolas" w:eastAsia="Courier 10 Pitch" w:cs="Consolas"/>
-          <w:b/>
-          <w:bCs/>
-          <w:color w:val="00B0F0"/>
-          <w:sz w:val="13"/>
-          <w:szCs w:val="13"/>
-          <w:lang w:val="es"/>
-        </w:rPr>
-      </w:pPr>
-      <w:r>
-        <w:rPr>
-          <w:rFonts w:hint="default" w:ascii="Consolas" w:hAnsi="Consolas" w:eastAsia="Courier 10 Pitch" w:cs="Consolas"/>
-          <w:b/>
-          <w:bCs/>
-          <w:color w:val="00B0F0"/>
-          <w:sz w:val="13"/>
-          <w:szCs w:val="13"/>
-          <w:lang w:val="es"/>
-        </w:rPr>
-        <w:t>INTRO</w:t>
-      </w:r>
-    </w:p>
-    <w:p>
-      <w:pPr>
-        <w:rPr>
-          <w:rFonts w:hint="default" w:ascii="Consolas" w:hAnsi="Consolas" w:eastAsia="Courier 10 Pitch" w:cs="Consolas"/>
-          <w:b w:val="0"/>
-          <w:bCs w:val="0"/>
-          <w:color w:val="auto"/>
-          <w:sz w:val="13"/>
-          <w:szCs w:val="13"/>
-          <w:lang w:val="es"/>
-        </w:rPr>
-      </w:pPr>
-      <w:r>
-        <w:rPr>
-          <w:rFonts w:hint="default" w:ascii="Consolas" w:hAnsi="Consolas" w:eastAsia="Courier 10 Pitch" w:cs="Consolas"/>
-          <w:b w:val="0"/>
-          <w:bCs w:val="0"/>
-          <w:color w:val="auto"/>
-          <w:sz w:val="13"/>
-          <w:szCs w:val="13"/>
-          <w:lang w:val="es"/>
-        </w:rPr>
-        <w:t>D A F#m  E</w:t>
-      </w:r>
-    </w:p>
-    <w:p>
-      <w:pPr>
-        <w:rPr>
-          <w:rFonts w:hint="default" w:ascii="Consolas" w:hAnsi="Consolas" w:eastAsia="Courier 10 Pitch" w:cs="Consolas"/>
-          <w:b w:val="0"/>
-          <w:bCs w:val="0"/>
-          <w:color w:val="auto"/>
-          <w:sz w:val="13"/>
-          <w:szCs w:val="13"/>
-          <w:lang w:val="es"/>
-        </w:rPr>
-      </w:pPr>
-    </w:p>
-    <w:p>
-      <w:pPr>
-        <w:rPr>
-          <w:rFonts w:hint="default" w:ascii="Consolas" w:hAnsi="Consolas" w:eastAsia="Courier 10 Pitch" w:cs="Consolas"/>
-          <w:b/>
-          <w:bCs/>
-          <w:color w:val="00B0F0"/>
-          <w:sz w:val="13"/>
-          <w:szCs w:val="13"/>
-          <w:lang w:val="es"/>
-        </w:rPr>
-      </w:pPr>
-      <w:r>
-        <w:rPr>
-          <w:rFonts w:hint="default" w:ascii="Consolas" w:hAnsi="Consolas" w:eastAsia="Courier 10 Pitch" w:cs="Consolas"/>
-          <w:b/>
-          <w:bCs/>
-          <w:color w:val="00B0F0"/>
-          <w:sz w:val="13"/>
-          <w:szCs w:val="13"/>
-        </w:rPr>
-        <w:t>VERSO II</w:t>
-      </w:r>
-    </w:p>
-    <w:p>
-      <w:pPr>
-        <w:rPr>
-          <w:rFonts w:hint="default" w:ascii="Consolas" w:hAnsi="Consolas" w:eastAsia="Courier 10 Pitch" w:cs="Consolas"/>
-          <w:b w:val="0"/>
-          <w:bCs w:val="0"/>
-          <w:color w:val="auto"/>
-          <w:sz w:val="13"/>
-          <w:szCs w:val="13"/>
-          <w:lang w:val="es"/>
-        </w:rPr>
-      </w:pPr>
-      <w:r>
-        <w:rPr>
-          <w:rFonts w:hint="default" w:ascii="Consolas" w:hAnsi="Consolas" w:eastAsia="Courier 10 Pitch" w:cs="Consolas"/>
-          <w:b w:val="0"/>
-          <w:bCs w:val="0"/>
-          <w:color w:val="auto"/>
-          <w:sz w:val="13"/>
-          <w:szCs w:val="13"/>
-          <w:lang w:val="es"/>
-        </w:rPr>
-        <w:t xml:space="preserve"> D             A                 F#m</w:t>
-      </w:r>
-    </w:p>
-    <w:p>
-      <w:pPr>
-        <w:rPr>
-          <w:rFonts w:hint="default" w:ascii="Consolas" w:hAnsi="Consolas" w:eastAsia="Courier 10 Pitch" w:cs="Consolas"/>
-          <w:b w:val="0"/>
-          <w:bCs w:val="0"/>
-          <w:color w:val="auto"/>
-          <w:sz w:val="13"/>
-          <w:szCs w:val="13"/>
-          <w:lang w:val="es"/>
-        </w:rPr>
-      </w:pPr>
-      <w:r>
-        <w:rPr>
-          <w:rFonts w:hint="default" w:ascii="Consolas" w:hAnsi="Consolas" w:eastAsia="Courier 10 Pitch" w:cs="Consolas"/>
-          <w:b w:val="0"/>
-          <w:bCs w:val="0"/>
-          <w:color w:val="auto"/>
-          <w:sz w:val="13"/>
-          <w:szCs w:val="13"/>
-          <w:lang w:val="es"/>
-        </w:rPr>
-        <w:t>Aun con mis temores se que me aceptas</w:t>
-      </w:r>
-    </w:p>
-    <w:p>
-      <w:pPr>
-        <w:rPr>
-          <w:rFonts w:hint="default" w:ascii="Consolas" w:hAnsi="Consolas" w:eastAsia="Courier 10 Pitch" w:cs="Consolas"/>
-          <w:b w:val="0"/>
-          <w:bCs w:val="0"/>
-          <w:color w:val="auto"/>
-          <w:sz w:val="13"/>
-          <w:szCs w:val="13"/>
-          <w:lang w:val="es"/>
-        </w:rPr>
-      </w:pPr>
-      <w:r>
-        <w:rPr>
-          <w:rFonts w:hint="default" w:ascii="Consolas" w:hAnsi="Consolas" w:eastAsia="Courier 10 Pitch" w:cs="Consolas"/>
-          <w:b w:val="0"/>
-          <w:bCs w:val="0"/>
-          <w:color w:val="auto"/>
-          <w:sz w:val="13"/>
-          <w:szCs w:val="13"/>
-          <w:lang w:val="es"/>
-        </w:rPr>
-        <w:t xml:space="preserve">  E</w:t>
-      </w:r>
-    </w:p>
-    <w:p>
-      <w:pPr>
-        <w:rPr>
-          <w:rFonts w:hint="default" w:ascii="Consolas" w:hAnsi="Consolas" w:eastAsia="Courier 10 Pitch" w:cs="Consolas"/>
-          <w:b w:val="0"/>
-          <w:bCs w:val="0"/>
-          <w:color w:val="auto"/>
-          <w:sz w:val="13"/>
-          <w:szCs w:val="13"/>
-          <w:lang w:val="es"/>
-        </w:rPr>
-      </w:pPr>
-      <w:r>
-        <w:rPr>
-          <w:rFonts w:hint="default" w:ascii="Consolas" w:hAnsi="Consolas" w:eastAsia="Courier 10 Pitch" w:cs="Consolas"/>
-          <w:b w:val="0"/>
-          <w:bCs w:val="0"/>
-          <w:color w:val="auto"/>
-          <w:sz w:val="13"/>
-          <w:szCs w:val="13"/>
-          <w:lang w:val="es"/>
-        </w:rPr>
-        <w:t>lléname otra vez</w:t>
-      </w:r>
-    </w:p>
-    <w:p>
-      <w:pPr>
-        <w:rPr>
-          <w:rFonts w:hint="default" w:ascii="Consolas" w:hAnsi="Consolas" w:eastAsia="Courier 10 Pitch" w:cs="Consolas"/>
-          <w:b w:val="0"/>
-          <w:bCs w:val="0"/>
-          <w:color w:val="auto"/>
-          <w:sz w:val="13"/>
-          <w:szCs w:val="13"/>
-          <w:lang w:val="es"/>
-        </w:rPr>
-      </w:pPr>
-      <w:r>
-        <w:rPr>
-          <w:rFonts w:hint="default" w:ascii="Consolas" w:hAnsi="Consolas" w:eastAsia="Courier 10 Pitch" w:cs="Consolas"/>
-          <w:b w:val="0"/>
-          <w:bCs w:val="0"/>
-          <w:color w:val="auto"/>
-          <w:sz w:val="13"/>
-          <w:szCs w:val="13"/>
-          <w:lang w:val="es"/>
-        </w:rPr>
-        <w:t xml:space="preserve"> D               A                      F#m</w:t>
-      </w:r>
-    </w:p>
-    <w:p>
-      <w:pPr>
-        <w:rPr>
-          <w:rFonts w:hint="default" w:ascii="Consolas" w:hAnsi="Consolas" w:eastAsia="Courier 10 Pitch" w:cs="Consolas"/>
-          <w:b w:val="0"/>
-          <w:bCs w:val="0"/>
-          <w:color w:val="auto"/>
-          <w:sz w:val="13"/>
-          <w:szCs w:val="13"/>
-          <w:lang w:val="es"/>
-        </w:rPr>
-      </w:pPr>
-      <w:r>
-        <w:rPr>
-          <w:rFonts w:hint="default" w:ascii="Consolas" w:hAnsi="Consolas" w:eastAsia="Courier 10 Pitch" w:cs="Consolas"/>
-          <w:b w:val="0"/>
-          <w:bCs w:val="0"/>
-          <w:color w:val="auto"/>
-          <w:sz w:val="13"/>
-          <w:szCs w:val="13"/>
-          <w:lang w:val="es"/>
-        </w:rPr>
-        <w:t>mi vida entera ofrezco para seguir tus pasos</w:t>
-      </w:r>
-    </w:p>
-    <w:p>
-      <w:pPr>
-        <w:rPr>
-          <w:rFonts w:hint="default" w:ascii="Consolas" w:hAnsi="Consolas" w:eastAsia="Courier 10 Pitch" w:cs="Consolas"/>
-          <w:b w:val="0"/>
-          <w:bCs w:val="0"/>
-          <w:color w:val="auto"/>
-          <w:sz w:val="13"/>
-          <w:szCs w:val="13"/>
-          <w:lang w:val="es"/>
-        </w:rPr>
-      </w:pPr>
-      <w:r>
-        <w:rPr>
-          <w:rFonts w:hint="default" w:ascii="Consolas" w:hAnsi="Consolas" w:eastAsia="Courier 10 Pitch" w:cs="Consolas"/>
-          <w:b w:val="0"/>
-          <w:bCs w:val="0"/>
-          <w:color w:val="auto"/>
-          <w:sz w:val="13"/>
-          <w:szCs w:val="13"/>
-          <w:lang w:val="es"/>
-        </w:rPr>
-        <w:t xml:space="preserve">   E         D E D E</w:t>
-      </w:r>
-    </w:p>
-    <w:p>
-      <w:pPr>
-        <w:rPr>
-          <w:rFonts w:hint="default" w:ascii="Consolas" w:hAnsi="Consolas" w:eastAsia="Courier 10 Pitch" w:cs="Consolas"/>
-          <w:b w:val="0"/>
-          <w:bCs w:val="0"/>
-          <w:color w:val="auto"/>
-          <w:sz w:val="13"/>
-          <w:szCs w:val="13"/>
-          <w:lang w:val="es"/>
-        </w:rPr>
-      </w:pPr>
-      <w:r>
-        <w:rPr>
-          <w:rFonts w:hint="default" w:ascii="Consolas" w:hAnsi="Consolas" w:eastAsia="Courier 10 Pitch" w:cs="Consolas"/>
-          <w:b w:val="0"/>
-          <w:bCs w:val="0"/>
-          <w:color w:val="auto"/>
-          <w:sz w:val="13"/>
-          <w:szCs w:val="13"/>
-          <w:lang w:val="es"/>
-        </w:rPr>
-        <w:t>a Ti me rindo</w:t>
-      </w:r>
-    </w:p>
-    <w:p>
-      <w:pPr>
-        <w:rPr>
-          <w:rFonts w:hint="default" w:ascii="Consolas" w:hAnsi="Consolas" w:eastAsia="Courier 10 Pitch" w:cs="Consolas"/>
-          <w:b w:val="0"/>
-          <w:bCs w:val="0"/>
-          <w:color w:val="auto"/>
-          <w:sz w:val="13"/>
-          <w:szCs w:val="13"/>
-          <w:lang w:val="es"/>
-        </w:rPr>
-      </w:pPr>
-    </w:p>
-    <w:p>
-      <w:pPr>
-        <w:rPr>
-          <w:rFonts w:hint="default" w:ascii="Consolas" w:hAnsi="Consolas" w:eastAsia="Courier 10 Pitch" w:cs="Consolas"/>
-          <w:b/>
-          <w:bCs/>
-          <w:color w:val="00B0F0"/>
-          <w:sz w:val="13"/>
-          <w:szCs w:val="13"/>
-          <w:lang w:val="es"/>
-        </w:rPr>
-      </w:pPr>
-      <w:r>
-        <w:rPr>
-          <w:rFonts w:hint="default" w:ascii="Consolas" w:hAnsi="Consolas" w:eastAsia="Courier 10 Pitch" w:cs="Consolas"/>
-          <w:b/>
-          <w:bCs/>
-          <w:color w:val="00B0F0"/>
-          <w:sz w:val="13"/>
-          <w:szCs w:val="13"/>
-          <w:lang w:val="es"/>
-        </w:rPr>
-        <w:t>CORO X2</w:t>
-      </w:r>
-    </w:p>
-    <w:p>
-      <w:pPr>
-        <w:rPr>
-          <w:rFonts w:hint="default" w:ascii="Consolas" w:hAnsi="Consolas" w:eastAsia="Courier 10 Pitch" w:cs="Consolas"/>
-          <w:b/>
-          <w:bCs/>
-          <w:color w:val="00B0F0"/>
-          <w:sz w:val="13"/>
-          <w:szCs w:val="13"/>
-          <w:lang w:val="es"/>
-        </w:rPr>
-      </w:pPr>
-    </w:p>
-    <w:p>
-      <w:pPr>
-        <w:rPr>
-          <w:rFonts w:hint="default" w:ascii="Consolas" w:hAnsi="Consolas" w:eastAsia="Courier 10 Pitch" w:cs="Consolas"/>
-          <w:b/>
-          <w:bCs/>
-          <w:color w:val="00B0F0"/>
-          <w:sz w:val="13"/>
-          <w:szCs w:val="13"/>
-          <w:lang w:val="es"/>
-        </w:rPr>
-      </w:pPr>
-      <w:r>
-        <w:rPr>
-          <w:rFonts w:hint="default" w:ascii="Consolas" w:hAnsi="Consolas" w:eastAsia="Courier 10 Pitch" w:cs="Consolas"/>
-          <w:b/>
-          <w:bCs/>
-          <w:color w:val="00B0F0"/>
-          <w:sz w:val="13"/>
-          <w:szCs w:val="13"/>
-          <w:lang w:val="es"/>
-        </w:rPr>
-        <w:t>SOLO</w:t>
-      </w:r>
-    </w:p>
-    <w:p>
-      <w:pPr>
-        <w:rPr>
-          <w:rFonts w:hint="default" w:ascii="Consolas" w:hAnsi="Consolas" w:eastAsia="Courier 10 Pitch" w:cs="Consolas"/>
-          <w:b w:val="0"/>
-          <w:bCs w:val="0"/>
-          <w:color w:val="auto"/>
-          <w:sz w:val="13"/>
-          <w:szCs w:val="13"/>
-          <w:lang w:val="es"/>
-        </w:rPr>
-      </w:pPr>
-      <w:r>
-        <w:rPr>
-          <w:rFonts w:hint="default" w:ascii="Consolas" w:hAnsi="Consolas" w:eastAsia="Courier 10 Pitch" w:cs="Consolas"/>
-          <w:b w:val="0"/>
-          <w:bCs w:val="0"/>
-          <w:color w:val="auto"/>
-          <w:sz w:val="13"/>
-          <w:szCs w:val="13"/>
-          <w:lang w:val="es"/>
-        </w:rPr>
-        <w:t xml:space="preserve">D A E </w:t>
-      </w:r>
-      <w:r>
-        <w:rPr>
-          <w:rFonts w:hint="default" w:ascii="Consolas" w:hAnsi="Consolas" w:eastAsia="Courier 10 Pitch" w:cs="Consolas"/>
-          <w:b w:val="0"/>
-          <w:bCs w:val="0"/>
-          <w:color w:val="auto"/>
-          <w:sz w:val="13"/>
-          <w:szCs w:val="13"/>
-          <w:lang/>
-        </w:rPr>
-        <w:t xml:space="preserve"> </w:t>
-      </w:r>
-      <w:r>
-        <w:rPr>
-          <w:rFonts w:hint="default" w:ascii="Consolas" w:hAnsi="Consolas" w:eastAsia="Courier 10 Pitch" w:cs="Consolas"/>
-          <w:b w:val="0"/>
-          <w:bCs w:val="0"/>
-          <w:color w:val="auto"/>
-          <w:sz w:val="13"/>
-          <w:szCs w:val="13"/>
-          <w:lang w:val="es"/>
-        </w:rPr>
-        <w:t xml:space="preserve">F#m  </w:t>
-      </w:r>
-    </w:p>
-    <w:p>
-      <w:pPr>
-        <w:rPr>
-          <w:rFonts w:hint="default" w:ascii="Consolas" w:hAnsi="Consolas" w:eastAsia="Courier 10 Pitch" w:cs="Consolas"/>
-          <w:b w:val="0"/>
-          <w:bCs w:val="0"/>
-          <w:color w:val="auto"/>
-          <w:sz w:val="13"/>
-          <w:szCs w:val="13"/>
-          <w:lang w:val="es"/>
-        </w:rPr>
-      </w:pPr>
-      <w:r>
-        <w:rPr>
-          <w:rFonts w:hint="default" w:ascii="Consolas" w:hAnsi="Consolas" w:eastAsia="Courier 10 Pitch" w:cs="Consolas"/>
-          <w:b w:val="0"/>
-          <w:bCs w:val="0"/>
-          <w:color w:val="auto"/>
-          <w:sz w:val="13"/>
-          <w:szCs w:val="13"/>
-          <w:lang w:val="es"/>
-        </w:rPr>
-        <w:t xml:space="preserve">D A E </w:t>
-      </w:r>
-      <w:r>
-        <w:rPr>
-          <w:rFonts w:hint="default" w:ascii="Consolas" w:hAnsi="Consolas" w:eastAsia="Courier 10 Pitch" w:cs="Consolas"/>
-          <w:b w:val="0"/>
-          <w:bCs w:val="0"/>
-          <w:color w:val="auto"/>
-          <w:sz w:val="13"/>
-          <w:szCs w:val="13"/>
-          <w:lang/>
-        </w:rPr>
         <w:t xml:space="preserve"> </w:t>
       </w:r>
       <w:bookmarkStart w:id="0" w:name="_GoBack"/>
       <w:bookmarkEnd w:id="0"/>
+      <w:r>
+        <w:rPr>
+          <w:rFonts w:hint="default" w:ascii="Consolas" w:hAnsi="Consolas" w:eastAsia="Courier 10 Pitch" w:cs="Consolas"/>
+          <w:b w:val="0"/>
+          <w:bCs w:val="0"/>
+          <w:color w:val="auto"/>
+          <w:sz w:val="13"/>
+          <w:szCs w:val="13"/>
+          <w:lang w:val="es"/>
+        </w:rPr>
+        <w:t xml:space="preserve">      E           D E D E</w:t>
+      </w:r>
+    </w:p>
+    <w:p>
+      <w:pPr>
+        <w:rPr>
+          <w:rFonts w:hint="default" w:ascii="Consolas" w:hAnsi="Consolas" w:eastAsia="Courier 10 Pitch" w:cs="Consolas"/>
+          <w:b w:val="0"/>
+          <w:bCs w:val="0"/>
+          <w:color w:val="auto"/>
+          <w:sz w:val="13"/>
+          <w:szCs w:val="13"/>
+          <w:lang w:val="es"/>
+        </w:rPr>
+      </w:pPr>
+      <w:r>
+        <w:rPr>
+          <w:rFonts w:hint="default" w:ascii="Consolas" w:hAnsi="Consolas" w:eastAsia="Courier 10 Pitch" w:cs="Consolas"/>
+          <w:b w:val="0"/>
+          <w:bCs w:val="0"/>
+          <w:color w:val="auto"/>
+          <w:sz w:val="13"/>
+          <w:szCs w:val="13"/>
+          <w:lang/>
+        </w:rPr>
+        <w:t>y</w:t>
+      </w:r>
+      <w:r>
+        <w:rPr>
+          <w:rFonts w:hint="default" w:ascii="Consolas" w:hAnsi="Consolas" w:eastAsia="Courier 10 Pitch" w:cs="Consolas"/>
+          <w:b w:val="0"/>
+          <w:bCs w:val="0"/>
+          <w:color w:val="auto"/>
+          <w:sz w:val="13"/>
+          <w:szCs w:val="13"/>
+          <w:lang w:val="es"/>
+        </w:rPr>
+        <w:t xml:space="preserve"> un Dios que salva</w:t>
+      </w:r>
+    </w:p>
+    <w:p>
+      <w:pPr>
+        <w:rPr>
+          <w:rFonts w:hint="default" w:ascii="Consolas" w:hAnsi="Consolas" w:eastAsia="Courier 10 Pitch" w:cs="Consolas"/>
+          <w:b w:val="0"/>
+          <w:bCs w:val="0"/>
+          <w:color w:val="auto"/>
+          <w:sz w:val="13"/>
+          <w:szCs w:val="13"/>
+          <w:lang w:val="es"/>
+        </w:rPr>
+      </w:pPr>
+    </w:p>
+    <w:p>
+      <w:pPr>
+        <w:rPr>
+          <w:rFonts w:hint="default" w:ascii="Consolas" w:hAnsi="Consolas" w:eastAsia="Courier 10 Pitch" w:cs="Consolas"/>
+          <w:b/>
+          <w:bCs/>
+          <w:color w:val="00B0F0"/>
+          <w:sz w:val="13"/>
+          <w:szCs w:val="13"/>
+          <w:lang w:val="es"/>
+        </w:rPr>
+      </w:pPr>
+      <w:r>
+        <w:rPr>
+          <w:rFonts w:hint="default" w:ascii="Consolas" w:hAnsi="Consolas" w:eastAsia="Courier 10 Pitch" w:cs="Consolas"/>
+          <w:b/>
+          <w:bCs/>
+          <w:color w:val="00B0F0"/>
+          <w:sz w:val="13"/>
+          <w:szCs w:val="13"/>
+          <w:lang w:val="es"/>
+        </w:rPr>
+        <w:t>CORO</w:t>
+      </w:r>
+    </w:p>
+    <w:p>
+      <w:pPr>
+        <w:rPr>
+          <w:rFonts w:hint="default" w:ascii="Consolas" w:hAnsi="Consolas" w:eastAsia="Courier 10 Pitch" w:cs="Consolas"/>
+          <w:b w:val="0"/>
+          <w:bCs w:val="0"/>
+          <w:color w:val="auto"/>
+          <w:sz w:val="13"/>
+          <w:szCs w:val="13"/>
+          <w:lang w:val="es"/>
+        </w:rPr>
+      </w:pPr>
+      <w:r>
+        <w:rPr>
+          <w:rFonts w:hint="default" w:ascii="Consolas" w:hAnsi="Consolas" w:eastAsia="Courier 10 Pitch" w:cs="Consolas"/>
+          <w:b w:val="0"/>
+          <w:bCs w:val="0"/>
+          <w:color w:val="auto"/>
+          <w:sz w:val="13"/>
+          <w:szCs w:val="13"/>
+          <w:lang w:val="es"/>
+        </w:rPr>
+        <w:t xml:space="preserve">  A                 E</w:t>
+      </w:r>
+    </w:p>
+    <w:p>
+      <w:pPr>
+        <w:rPr>
+          <w:rFonts w:hint="default" w:ascii="Consolas" w:hAnsi="Consolas" w:eastAsia="Courier 10 Pitch" w:cs="Consolas"/>
+          <w:b w:val="0"/>
+          <w:bCs w:val="0"/>
+          <w:color w:val="auto"/>
+          <w:sz w:val="13"/>
+          <w:szCs w:val="13"/>
+          <w:lang w:val="es"/>
+        </w:rPr>
+      </w:pPr>
+      <w:r>
+        <w:rPr>
+          <w:rFonts w:hint="default" w:ascii="Consolas" w:hAnsi="Consolas" w:eastAsia="Courier 10 Pitch" w:cs="Consolas"/>
+          <w:b w:val="0"/>
+          <w:bCs w:val="0"/>
+          <w:color w:val="auto"/>
+          <w:sz w:val="13"/>
+          <w:szCs w:val="13"/>
+          <w:lang w:val="es"/>
+        </w:rPr>
+        <w:t>Cristo puede mover montes</w:t>
+      </w:r>
+    </w:p>
+    <w:p>
+      <w:pPr>
+        <w:rPr>
+          <w:rFonts w:hint="default" w:ascii="Consolas" w:hAnsi="Consolas" w:eastAsia="Courier 10 Pitch" w:cs="Consolas"/>
+          <w:b w:val="0"/>
+          <w:bCs w:val="0"/>
+          <w:color w:val="auto"/>
+          <w:sz w:val="13"/>
+          <w:szCs w:val="13"/>
+          <w:lang w:val="es"/>
+        </w:rPr>
+      </w:pPr>
+      <w:r>
+        <w:rPr>
+          <w:rFonts w:hint="default" w:ascii="Consolas" w:hAnsi="Consolas" w:eastAsia="Courier 10 Pitch" w:cs="Consolas"/>
+          <w:b w:val="0"/>
+          <w:bCs w:val="0"/>
+          <w:color w:val="auto"/>
+          <w:sz w:val="13"/>
+          <w:szCs w:val="13"/>
+          <w:lang w:val="es"/>
+        </w:rPr>
+        <w:t xml:space="preserve">            D       A </w:t>
+      </w:r>
+    </w:p>
+    <w:p>
+      <w:pPr>
+        <w:rPr>
+          <w:rFonts w:hint="default" w:ascii="Consolas" w:hAnsi="Consolas" w:eastAsia="Courier 10 Pitch" w:cs="Consolas"/>
+          <w:b w:val="0"/>
+          <w:bCs w:val="0"/>
+          <w:color w:val="auto"/>
+          <w:sz w:val="13"/>
+          <w:szCs w:val="13"/>
+          <w:lang w:val="es"/>
+        </w:rPr>
+      </w:pPr>
+      <w:r>
+        <w:rPr>
+          <w:rFonts w:hint="default" w:ascii="Consolas" w:hAnsi="Consolas" w:eastAsia="Courier 10 Pitch" w:cs="Consolas"/>
+          <w:b w:val="0"/>
+          <w:bCs w:val="0"/>
+          <w:color w:val="auto"/>
+          <w:sz w:val="13"/>
+          <w:szCs w:val="13"/>
+          <w:lang w:val="es"/>
+        </w:rPr>
+        <w:t>solo Dios puede salvar</w:t>
+      </w:r>
+    </w:p>
+    <w:p>
+      <w:pPr>
+        <w:rPr>
+          <w:rFonts w:hint="default" w:ascii="Consolas" w:hAnsi="Consolas" w:eastAsia="Courier 10 Pitch" w:cs="Consolas"/>
+          <w:b w:val="0"/>
+          <w:bCs w:val="0"/>
+          <w:color w:val="auto"/>
+          <w:sz w:val="13"/>
+          <w:szCs w:val="13"/>
+          <w:lang w:val="es"/>
+        </w:rPr>
+      </w:pPr>
+      <w:r>
+        <w:rPr>
+          <w:rFonts w:hint="default" w:ascii="Consolas" w:hAnsi="Consolas" w:eastAsia="Courier 10 Pitch" w:cs="Consolas"/>
+          <w:b w:val="0"/>
+          <w:bCs w:val="0"/>
+          <w:color w:val="auto"/>
+          <w:sz w:val="13"/>
+          <w:szCs w:val="13"/>
+          <w:lang w:val="es"/>
+        </w:rPr>
+        <w:t xml:space="preserve">          F#m     E</w:t>
+      </w:r>
+    </w:p>
+    <w:p>
+      <w:pPr>
+        <w:rPr>
+          <w:rFonts w:hint="default" w:ascii="Consolas" w:hAnsi="Consolas" w:eastAsia="Courier 10 Pitch" w:cs="Consolas"/>
+          <w:b w:val="0"/>
+          <w:bCs w:val="0"/>
+          <w:color w:val="auto"/>
+          <w:sz w:val="13"/>
+          <w:szCs w:val="13"/>
+          <w:lang w:val="es"/>
+        </w:rPr>
+      </w:pPr>
+      <w:r>
+        <w:rPr>
+          <w:rFonts w:hint="default" w:ascii="Consolas" w:hAnsi="Consolas" w:eastAsia="Courier 10 Pitch" w:cs="Consolas"/>
+          <w:b w:val="0"/>
+          <w:bCs w:val="0"/>
+          <w:color w:val="auto"/>
+          <w:sz w:val="13"/>
+          <w:szCs w:val="13"/>
+          <w:lang w:val="es"/>
+        </w:rPr>
+        <w:t>mi Dios puede salvar</w:t>
+      </w:r>
+    </w:p>
+    <w:p>
+      <w:pPr>
+        <w:rPr>
+          <w:rFonts w:hint="default" w:ascii="Consolas" w:hAnsi="Consolas" w:eastAsia="Courier 10 Pitch" w:cs="Consolas"/>
+          <w:b w:val="0"/>
+          <w:bCs w:val="0"/>
+          <w:color w:val="auto"/>
+          <w:sz w:val="13"/>
+          <w:szCs w:val="13"/>
+          <w:lang w:val="es"/>
+        </w:rPr>
+      </w:pPr>
+      <w:r>
+        <w:rPr>
+          <w:rFonts w:hint="default" w:ascii="Consolas" w:hAnsi="Consolas" w:eastAsia="Courier 10 Pitch" w:cs="Consolas"/>
+          <w:b w:val="0"/>
+          <w:bCs w:val="0"/>
+          <w:color w:val="auto"/>
+          <w:sz w:val="13"/>
+          <w:szCs w:val="13"/>
+          <w:lang w:val="es"/>
+        </w:rPr>
+        <w:t xml:space="preserve"> A                       E</w:t>
+      </w:r>
+    </w:p>
+    <w:p>
+      <w:pPr>
+        <w:rPr>
+          <w:rFonts w:hint="default" w:ascii="Consolas" w:hAnsi="Consolas" w:eastAsia="Courier 10 Pitch" w:cs="Consolas"/>
+          <w:b w:val="0"/>
+          <w:bCs w:val="0"/>
+          <w:color w:val="auto"/>
+          <w:sz w:val="13"/>
+          <w:szCs w:val="13"/>
+          <w:lang w:val="es"/>
+        </w:rPr>
+      </w:pPr>
+      <w:r>
+        <w:rPr>
+          <w:rFonts w:hint="default" w:ascii="Consolas" w:hAnsi="Consolas" w:eastAsia="Courier 10 Pitch" w:cs="Consolas"/>
+          <w:b w:val="0"/>
+          <w:bCs w:val="0"/>
+          <w:color w:val="auto"/>
+          <w:sz w:val="13"/>
+          <w:szCs w:val="13"/>
+          <w:lang w:val="es"/>
+        </w:rPr>
+        <w:t>por siempre autor de salvación</w:t>
+      </w:r>
+    </w:p>
+    <w:p>
+      <w:pPr>
+        <w:rPr>
+          <w:rFonts w:hint="default" w:ascii="Consolas" w:hAnsi="Consolas" w:eastAsia="Courier 10 Pitch" w:cs="Consolas"/>
+          <w:b w:val="0"/>
+          <w:bCs w:val="0"/>
+          <w:color w:val="auto"/>
+          <w:sz w:val="13"/>
+          <w:szCs w:val="13"/>
+          <w:lang w:val="es"/>
+        </w:rPr>
+      </w:pPr>
+      <w:r>
+        <w:rPr>
+          <w:rFonts w:hint="default" w:ascii="Consolas" w:hAnsi="Consolas" w:eastAsia="Courier 10 Pitch" w:cs="Consolas"/>
+          <w:b w:val="0"/>
+          <w:bCs w:val="0"/>
+          <w:color w:val="auto"/>
+          <w:sz w:val="13"/>
+          <w:szCs w:val="13"/>
+          <w:lang w:val="es"/>
+        </w:rPr>
+        <w:t xml:space="preserve">          D          A </w:t>
+      </w:r>
+    </w:p>
+    <w:p>
+      <w:pPr>
+        <w:rPr>
+          <w:rFonts w:hint="default" w:ascii="Consolas" w:hAnsi="Consolas" w:eastAsia="Courier 10 Pitch" w:cs="Consolas"/>
+          <w:b w:val="0"/>
+          <w:bCs w:val="0"/>
+          <w:color w:val="auto"/>
+          <w:sz w:val="13"/>
+          <w:szCs w:val="13"/>
+          <w:lang w:val="es"/>
+        </w:rPr>
+      </w:pPr>
+      <w:r>
+        <w:rPr>
+          <w:rFonts w:hint="default" w:ascii="Consolas" w:hAnsi="Consolas" w:eastAsia="Courier 10 Pitch" w:cs="Consolas"/>
+          <w:b w:val="0"/>
+          <w:bCs w:val="0"/>
+          <w:color w:val="auto"/>
+          <w:sz w:val="13"/>
+          <w:szCs w:val="13"/>
+          <w:lang w:val="es"/>
+        </w:rPr>
+        <w:t>Jesús la muerte venció</w:t>
+      </w:r>
+    </w:p>
+    <w:p>
+      <w:pPr>
+        <w:rPr>
+          <w:rFonts w:hint="default" w:ascii="Consolas" w:hAnsi="Consolas" w:eastAsia="Courier 10 Pitch" w:cs="Consolas"/>
+          <w:b w:val="0"/>
+          <w:bCs w:val="0"/>
+          <w:color w:val="auto"/>
+          <w:sz w:val="13"/>
+          <w:szCs w:val="13"/>
+          <w:lang w:val="es"/>
+        </w:rPr>
+      </w:pPr>
+      <w:r>
+        <w:rPr>
+          <w:rFonts w:hint="default" w:ascii="Consolas" w:hAnsi="Consolas" w:eastAsia="Courier 10 Pitch" w:cs="Consolas"/>
+          <w:b w:val="0"/>
+          <w:bCs w:val="0"/>
+          <w:color w:val="auto"/>
+          <w:sz w:val="13"/>
+          <w:szCs w:val="13"/>
+          <w:lang w:val="es"/>
+        </w:rPr>
+        <w:t xml:space="preserve">        F#m       E</w:t>
+      </w:r>
+    </w:p>
+    <w:p>
+      <w:pPr>
+        <w:rPr>
+          <w:rFonts w:hint="default" w:ascii="Consolas" w:hAnsi="Consolas" w:eastAsia="Courier 10 Pitch" w:cs="Consolas"/>
+          <w:b w:val="0"/>
+          <w:bCs w:val="0"/>
+          <w:color w:val="auto"/>
+          <w:sz w:val="13"/>
+          <w:szCs w:val="13"/>
+          <w:lang w:val="es"/>
+        </w:rPr>
+      </w:pPr>
+      <w:r>
+        <w:rPr>
+          <w:rFonts w:hint="default" w:ascii="Consolas" w:hAnsi="Consolas" w:eastAsia="Courier 10 Pitch" w:cs="Consolas"/>
+          <w:b w:val="0"/>
+          <w:bCs w:val="0"/>
+          <w:color w:val="auto"/>
+          <w:sz w:val="13"/>
+          <w:szCs w:val="13"/>
+          <w:lang w:val="es"/>
+        </w:rPr>
+        <w:t>El la muerte venció</w:t>
+      </w:r>
+    </w:p>
+    <w:p>
+      <w:pPr>
+        <w:rPr>
+          <w:rFonts w:hint="default" w:ascii="Consolas" w:hAnsi="Consolas" w:eastAsia="Courier 10 Pitch" w:cs="Consolas"/>
+          <w:b w:val="0"/>
+          <w:bCs w:val="0"/>
+          <w:color w:val="auto"/>
+          <w:sz w:val="13"/>
+          <w:szCs w:val="13"/>
+          <w:lang w:val="es"/>
+        </w:rPr>
+      </w:pPr>
+    </w:p>
+    <w:p>
+      <w:pPr>
+        <w:rPr>
+          <w:rFonts w:hint="default" w:ascii="Consolas" w:hAnsi="Consolas" w:eastAsia="Courier 10 Pitch" w:cs="Consolas"/>
+          <w:b/>
+          <w:bCs/>
+          <w:color w:val="00B0F0"/>
+          <w:sz w:val="13"/>
+          <w:szCs w:val="13"/>
+          <w:lang w:val="es"/>
+        </w:rPr>
+      </w:pPr>
+      <w:r>
+        <w:rPr>
+          <w:rFonts w:hint="default" w:ascii="Consolas" w:hAnsi="Consolas" w:eastAsia="Courier 10 Pitch" w:cs="Consolas"/>
+          <w:b/>
+          <w:bCs/>
+          <w:color w:val="00B0F0"/>
+          <w:sz w:val="13"/>
+          <w:szCs w:val="13"/>
+          <w:lang w:val="es"/>
+        </w:rPr>
+        <w:t>INTRO</w:t>
+      </w:r>
+    </w:p>
+    <w:p>
+      <w:pPr>
+        <w:rPr>
+          <w:rFonts w:hint="default" w:ascii="Consolas" w:hAnsi="Consolas" w:eastAsia="Courier 10 Pitch" w:cs="Consolas"/>
+          <w:b w:val="0"/>
+          <w:bCs w:val="0"/>
+          <w:color w:val="auto"/>
+          <w:sz w:val="13"/>
+          <w:szCs w:val="13"/>
+          <w:lang w:val="es"/>
+        </w:rPr>
+      </w:pPr>
+      <w:r>
+        <w:rPr>
+          <w:rFonts w:hint="default" w:ascii="Consolas" w:hAnsi="Consolas" w:eastAsia="Courier 10 Pitch" w:cs="Consolas"/>
+          <w:b w:val="0"/>
+          <w:bCs w:val="0"/>
+          <w:color w:val="auto"/>
+          <w:sz w:val="13"/>
+          <w:szCs w:val="13"/>
+          <w:lang w:val="es"/>
+        </w:rPr>
+        <w:t>D A F#m  E</w:t>
+      </w:r>
+    </w:p>
+    <w:p>
+      <w:pPr>
+        <w:rPr>
+          <w:rFonts w:hint="default" w:ascii="Consolas" w:hAnsi="Consolas" w:eastAsia="Courier 10 Pitch" w:cs="Consolas"/>
+          <w:b w:val="0"/>
+          <w:bCs w:val="0"/>
+          <w:color w:val="auto"/>
+          <w:sz w:val="13"/>
+          <w:szCs w:val="13"/>
+          <w:lang w:val="es"/>
+        </w:rPr>
+      </w:pPr>
+    </w:p>
+    <w:p>
+      <w:pPr>
+        <w:rPr>
+          <w:rFonts w:hint="default" w:ascii="Consolas" w:hAnsi="Consolas" w:eastAsia="Courier 10 Pitch" w:cs="Consolas"/>
+          <w:b/>
+          <w:bCs/>
+          <w:color w:val="00B0F0"/>
+          <w:sz w:val="13"/>
+          <w:szCs w:val="13"/>
+          <w:lang w:val="es"/>
+        </w:rPr>
+      </w:pPr>
+      <w:r>
+        <w:rPr>
+          <w:rFonts w:hint="default" w:ascii="Consolas" w:hAnsi="Consolas" w:eastAsia="Courier 10 Pitch" w:cs="Consolas"/>
+          <w:b/>
+          <w:bCs/>
+          <w:color w:val="00B0F0"/>
+          <w:sz w:val="13"/>
+          <w:szCs w:val="13"/>
+        </w:rPr>
+        <w:t>VERSO II</w:t>
+      </w:r>
+    </w:p>
+    <w:p>
+      <w:pPr>
+        <w:rPr>
+          <w:rFonts w:hint="default" w:ascii="Consolas" w:hAnsi="Consolas" w:eastAsia="Courier 10 Pitch" w:cs="Consolas"/>
+          <w:b w:val="0"/>
+          <w:bCs w:val="0"/>
+          <w:color w:val="auto"/>
+          <w:sz w:val="13"/>
+          <w:szCs w:val="13"/>
+          <w:lang w:val="es"/>
+        </w:rPr>
+      </w:pPr>
+      <w:r>
+        <w:rPr>
+          <w:rFonts w:hint="default" w:ascii="Consolas" w:hAnsi="Consolas" w:eastAsia="Courier 10 Pitch" w:cs="Consolas"/>
+          <w:b w:val="0"/>
+          <w:bCs w:val="0"/>
+          <w:color w:val="auto"/>
+          <w:sz w:val="13"/>
+          <w:szCs w:val="13"/>
+          <w:lang w:val="es"/>
+        </w:rPr>
+        <w:t xml:space="preserve"> D             A                 F#m</w:t>
+      </w:r>
+    </w:p>
+    <w:p>
+      <w:pPr>
+        <w:rPr>
+          <w:rFonts w:hint="default" w:ascii="Consolas" w:hAnsi="Consolas" w:eastAsia="Courier 10 Pitch" w:cs="Consolas"/>
+          <w:b w:val="0"/>
+          <w:bCs w:val="0"/>
+          <w:color w:val="auto"/>
+          <w:sz w:val="13"/>
+          <w:szCs w:val="13"/>
+          <w:lang w:val="es"/>
+        </w:rPr>
+      </w:pPr>
+      <w:r>
+        <w:rPr>
+          <w:rFonts w:hint="default" w:ascii="Consolas" w:hAnsi="Consolas" w:eastAsia="Courier 10 Pitch" w:cs="Consolas"/>
+          <w:b w:val="0"/>
+          <w:bCs w:val="0"/>
+          <w:color w:val="auto"/>
+          <w:sz w:val="13"/>
+          <w:szCs w:val="13"/>
+          <w:lang w:val="es"/>
+        </w:rPr>
+        <w:t>Aun con mis temores se que me aceptas</w:t>
+      </w:r>
+    </w:p>
+    <w:p>
+      <w:pPr>
+        <w:rPr>
+          <w:rFonts w:hint="default" w:ascii="Consolas" w:hAnsi="Consolas" w:eastAsia="Courier 10 Pitch" w:cs="Consolas"/>
+          <w:b w:val="0"/>
+          <w:bCs w:val="0"/>
+          <w:color w:val="auto"/>
+          <w:sz w:val="13"/>
+          <w:szCs w:val="13"/>
+          <w:lang w:val="es"/>
+        </w:rPr>
+      </w:pPr>
+      <w:r>
+        <w:rPr>
+          <w:rFonts w:hint="default" w:ascii="Consolas" w:hAnsi="Consolas" w:eastAsia="Courier 10 Pitch" w:cs="Consolas"/>
+          <w:b w:val="0"/>
+          <w:bCs w:val="0"/>
+          <w:color w:val="auto"/>
+          <w:sz w:val="13"/>
+          <w:szCs w:val="13"/>
+          <w:lang w:val="es"/>
+        </w:rPr>
+        <w:t xml:space="preserve">  E</w:t>
+      </w:r>
+    </w:p>
+    <w:p>
+      <w:pPr>
+        <w:rPr>
+          <w:rFonts w:hint="default" w:ascii="Consolas" w:hAnsi="Consolas" w:eastAsia="Courier 10 Pitch" w:cs="Consolas"/>
+          <w:b w:val="0"/>
+          <w:bCs w:val="0"/>
+          <w:color w:val="auto"/>
+          <w:sz w:val="13"/>
+          <w:szCs w:val="13"/>
+          <w:lang w:val="es"/>
+        </w:rPr>
+      </w:pPr>
+      <w:r>
+        <w:rPr>
+          <w:rFonts w:hint="default" w:ascii="Consolas" w:hAnsi="Consolas" w:eastAsia="Courier 10 Pitch" w:cs="Consolas"/>
+          <w:b w:val="0"/>
+          <w:bCs w:val="0"/>
+          <w:color w:val="auto"/>
+          <w:sz w:val="13"/>
+          <w:szCs w:val="13"/>
+          <w:lang w:val="es"/>
+        </w:rPr>
+        <w:t>lléname otra vez</w:t>
+      </w:r>
+    </w:p>
+    <w:p>
+      <w:pPr>
+        <w:rPr>
+          <w:rFonts w:hint="default" w:ascii="Consolas" w:hAnsi="Consolas" w:eastAsia="Courier 10 Pitch" w:cs="Consolas"/>
+          <w:b w:val="0"/>
+          <w:bCs w:val="0"/>
+          <w:color w:val="auto"/>
+          <w:sz w:val="13"/>
+          <w:szCs w:val="13"/>
+          <w:lang w:val="es"/>
+        </w:rPr>
+      </w:pPr>
+      <w:r>
+        <w:rPr>
+          <w:rFonts w:hint="default" w:ascii="Consolas" w:hAnsi="Consolas" w:eastAsia="Courier 10 Pitch" w:cs="Consolas"/>
+          <w:b w:val="0"/>
+          <w:bCs w:val="0"/>
+          <w:color w:val="auto"/>
+          <w:sz w:val="13"/>
+          <w:szCs w:val="13"/>
+          <w:lang w:val="es"/>
+        </w:rPr>
+        <w:t xml:space="preserve"> D               A                      F#m</w:t>
+      </w:r>
+    </w:p>
+    <w:p>
+      <w:pPr>
+        <w:rPr>
+          <w:rFonts w:hint="default" w:ascii="Consolas" w:hAnsi="Consolas" w:eastAsia="Courier 10 Pitch" w:cs="Consolas"/>
+          <w:b w:val="0"/>
+          <w:bCs w:val="0"/>
+          <w:color w:val="auto"/>
+          <w:sz w:val="13"/>
+          <w:szCs w:val="13"/>
+          <w:lang w:val="es"/>
+        </w:rPr>
+      </w:pPr>
+      <w:r>
+        <w:rPr>
+          <w:rFonts w:hint="default" w:ascii="Consolas" w:hAnsi="Consolas" w:eastAsia="Courier 10 Pitch" w:cs="Consolas"/>
+          <w:b w:val="0"/>
+          <w:bCs w:val="0"/>
+          <w:color w:val="auto"/>
+          <w:sz w:val="13"/>
+          <w:szCs w:val="13"/>
+          <w:lang w:val="es"/>
+        </w:rPr>
+        <w:t>mi vida entera ofrezco para seguir tus pasos</w:t>
+      </w:r>
+    </w:p>
+    <w:p>
+      <w:pPr>
+        <w:rPr>
+          <w:rFonts w:hint="default" w:ascii="Consolas" w:hAnsi="Consolas" w:eastAsia="Courier 10 Pitch" w:cs="Consolas"/>
+          <w:b w:val="0"/>
+          <w:bCs w:val="0"/>
+          <w:color w:val="auto"/>
+          <w:sz w:val="13"/>
+          <w:szCs w:val="13"/>
+          <w:lang w:val="es"/>
+        </w:rPr>
+      </w:pPr>
+      <w:r>
+        <w:rPr>
+          <w:rFonts w:hint="default" w:ascii="Consolas" w:hAnsi="Consolas" w:eastAsia="Courier 10 Pitch" w:cs="Consolas"/>
+          <w:b w:val="0"/>
+          <w:bCs w:val="0"/>
+          <w:color w:val="auto"/>
+          <w:sz w:val="13"/>
+          <w:szCs w:val="13"/>
+          <w:lang w:val="es"/>
+        </w:rPr>
+        <w:t xml:space="preserve">   E         D E D E</w:t>
+      </w:r>
+    </w:p>
+    <w:p>
+      <w:pPr>
+        <w:rPr>
+          <w:rFonts w:hint="default" w:ascii="Consolas" w:hAnsi="Consolas" w:eastAsia="Courier 10 Pitch" w:cs="Consolas"/>
+          <w:b w:val="0"/>
+          <w:bCs w:val="0"/>
+          <w:color w:val="auto"/>
+          <w:sz w:val="13"/>
+          <w:szCs w:val="13"/>
+          <w:lang w:val="es"/>
+        </w:rPr>
+      </w:pPr>
+      <w:r>
+        <w:rPr>
+          <w:rFonts w:hint="default" w:ascii="Consolas" w:hAnsi="Consolas" w:eastAsia="Courier 10 Pitch" w:cs="Consolas"/>
+          <w:b w:val="0"/>
+          <w:bCs w:val="0"/>
+          <w:color w:val="auto"/>
+          <w:sz w:val="13"/>
+          <w:szCs w:val="13"/>
+          <w:lang w:val="es"/>
+        </w:rPr>
+        <w:t>a Ti me rindo</w:t>
+      </w:r>
+    </w:p>
+    <w:p>
+      <w:pPr>
+        <w:rPr>
+          <w:rFonts w:hint="default" w:ascii="Consolas" w:hAnsi="Consolas" w:eastAsia="Courier 10 Pitch" w:cs="Consolas"/>
+          <w:b w:val="0"/>
+          <w:bCs w:val="0"/>
+          <w:color w:val="auto"/>
+          <w:sz w:val="13"/>
+          <w:szCs w:val="13"/>
+          <w:lang w:val="es"/>
+        </w:rPr>
+      </w:pPr>
+    </w:p>
+    <w:p>
+      <w:pPr>
+        <w:rPr>
+          <w:rFonts w:hint="default" w:ascii="Consolas" w:hAnsi="Consolas" w:eastAsia="Courier 10 Pitch" w:cs="Consolas"/>
+          <w:b/>
+          <w:bCs/>
+          <w:color w:val="00B0F0"/>
+          <w:sz w:val="13"/>
+          <w:szCs w:val="13"/>
+          <w:lang w:val="es"/>
+        </w:rPr>
+      </w:pPr>
+      <w:r>
+        <w:rPr>
+          <w:rFonts w:hint="default" w:ascii="Consolas" w:hAnsi="Consolas" w:eastAsia="Courier 10 Pitch" w:cs="Consolas"/>
+          <w:b/>
+          <w:bCs/>
+          <w:color w:val="00B0F0"/>
+          <w:sz w:val="13"/>
+          <w:szCs w:val="13"/>
+          <w:lang w:val="es"/>
+        </w:rPr>
+        <w:t>CORO X2</w:t>
+      </w:r>
+    </w:p>
+    <w:p>
+      <w:pPr>
+        <w:rPr>
+          <w:rFonts w:hint="default" w:ascii="Consolas" w:hAnsi="Consolas" w:eastAsia="Courier 10 Pitch" w:cs="Consolas"/>
+          <w:b/>
+          <w:bCs/>
+          <w:color w:val="00B0F0"/>
+          <w:sz w:val="13"/>
+          <w:szCs w:val="13"/>
+          <w:lang w:val="es"/>
+        </w:rPr>
+      </w:pPr>
+    </w:p>
+    <w:p>
+      <w:pPr>
+        <w:rPr>
+          <w:rFonts w:hint="default" w:ascii="Consolas" w:hAnsi="Consolas" w:eastAsia="Courier 10 Pitch" w:cs="Consolas"/>
+          <w:b/>
+          <w:bCs/>
+          <w:color w:val="00B0F0"/>
+          <w:sz w:val="13"/>
+          <w:szCs w:val="13"/>
+          <w:lang w:val="es"/>
+        </w:rPr>
+      </w:pPr>
+      <w:r>
+        <w:rPr>
+          <w:rFonts w:hint="default" w:ascii="Consolas" w:hAnsi="Consolas" w:eastAsia="Courier 10 Pitch" w:cs="Consolas"/>
+          <w:b/>
+          <w:bCs/>
+          <w:color w:val="00B0F0"/>
+          <w:sz w:val="13"/>
+          <w:szCs w:val="13"/>
+          <w:lang w:val="es"/>
+        </w:rPr>
+        <w:t>SOLO</w:t>
+      </w:r>
+    </w:p>
+    <w:p>
+      <w:pPr>
+        <w:rPr>
+          <w:rFonts w:hint="default" w:ascii="Consolas" w:hAnsi="Consolas" w:eastAsia="Courier 10 Pitch" w:cs="Consolas"/>
+          <w:b w:val="0"/>
+          <w:bCs w:val="0"/>
+          <w:color w:val="auto"/>
+          <w:sz w:val="13"/>
+          <w:szCs w:val="13"/>
+          <w:lang w:val="es"/>
+        </w:rPr>
+      </w:pPr>
+      <w:r>
+        <w:rPr>
+          <w:rFonts w:hint="default" w:ascii="Consolas" w:hAnsi="Consolas" w:eastAsia="Courier 10 Pitch" w:cs="Consolas"/>
+          <w:b w:val="0"/>
+          <w:bCs w:val="0"/>
+          <w:color w:val="auto"/>
+          <w:sz w:val="13"/>
+          <w:szCs w:val="13"/>
+          <w:lang w:val="es"/>
+        </w:rPr>
+        <w:t xml:space="preserve">D A E </w:t>
+      </w:r>
+      <w:r>
+        <w:rPr>
+          <w:rFonts w:hint="default" w:ascii="Consolas" w:hAnsi="Consolas" w:eastAsia="Courier 10 Pitch" w:cs="Consolas"/>
+          <w:b w:val="0"/>
+          <w:bCs w:val="0"/>
+          <w:color w:val="auto"/>
+          <w:sz w:val="13"/>
+          <w:szCs w:val="13"/>
+          <w:lang/>
+        </w:rPr>
+        <w:t xml:space="preserve"> </w:t>
+      </w:r>
+      <w:r>
+        <w:rPr>
+          <w:rFonts w:hint="default" w:ascii="Consolas" w:hAnsi="Consolas" w:eastAsia="Courier 10 Pitch" w:cs="Consolas"/>
+          <w:b w:val="0"/>
+          <w:bCs w:val="0"/>
+          <w:color w:val="auto"/>
+          <w:sz w:val="13"/>
+          <w:szCs w:val="13"/>
+          <w:lang w:val="es"/>
+        </w:rPr>
+        <w:t xml:space="preserve">F#m  </w:t>
+      </w:r>
+    </w:p>
+    <w:p>
+      <w:pPr>
+        <w:rPr>
+          <w:rFonts w:hint="default" w:ascii="Consolas" w:hAnsi="Consolas" w:eastAsia="Courier 10 Pitch" w:cs="Consolas"/>
+          <w:b w:val="0"/>
+          <w:bCs w:val="0"/>
+          <w:color w:val="auto"/>
+          <w:sz w:val="13"/>
+          <w:szCs w:val="13"/>
+          <w:lang w:val="es"/>
+        </w:rPr>
+      </w:pPr>
+      <w:r>
+        <w:rPr>
+          <w:rFonts w:hint="default" w:ascii="Consolas" w:hAnsi="Consolas" w:eastAsia="Courier 10 Pitch" w:cs="Consolas"/>
+          <w:b w:val="0"/>
+          <w:bCs w:val="0"/>
+          <w:color w:val="auto"/>
+          <w:sz w:val="13"/>
+          <w:szCs w:val="13"/>
+          <w:lang w:val="es"/>
+        </w:rPr>
+        <w:t xml:space="preserve">D A E </w:t>
+      </w:r>
+      <w:r>
+        <w:rPr>
+          <w:rFonts w:hint="default" w:ascii="Consolas" w:hAnsi="Consolas" w:eastAsia="Courier 10 Pitch" w:cs="Consolas"/>
+          <w:b w:val="0"/>
+          <w:bCs w:val="0"/>
+          <w:color w:val="auto"/>
+          <w:sz w:val="13"/>
+          <w:szCs w:val="13"/>
+          <w:lang/>
+        </w:rPr>
+        <w:t xml:space="preserve"> </w:t>
+      </w:r>
       <w:r>
         <w:rPr>
           <w:rFonts w:hint="default" w:ascii="Consolas" w:hAnsi="Consolas" w:eastAsia="Courier 10 Pitch" w:cs="Consolas"/>
